--- a/法令ファイル/商品投資顧問業者の許可及び監督に関する省令/商品投資顧問業者の許可及び監督に関する省令（平成四年農林水産省・通商産業省令第一号）.docx
+++ b/法令ファイル/商品投資顧問業者の許可及び監督に関する省令/商品投資顧問業者の許可及び監督に関する省令（平成四年農林水産省・通商産業省令第一号）.docx
@@ -53,35 +53,23 @@
     </w:p>
     <w:p>
       <w:pPr>
-        <w:pStyle w:val="Heading6"/>
+        <w:pStyle w:val="ListBullet"/>
         <w:ind w:left="880"/>
       </w:pPr>
       <w:r>
         <w:t>一</w:t>
-      </w:r>
-    </w:p>
-    <w:p>
-      <w:pPr>
-        <w:ind w:left="880"/>
-      </w:pPr>
-      <w:r>
+        <w:br/>
         <w:t>主要株主（総株主の議決権（株主総会において決議をすることができる事項の全部につき議決権を行使することができない株式についての議決権を除き、会社法（平成十七年法律第八十六号）第八百七十九条第三項の規定により議決権を有するものとみなされる株式についての議決権を含む。以下同じ。）の百分の十以上の議決権に係る株式を自己または他人の名義をもって所有している者をいう。第八条第七号において同じ。）の商号、名称又は氏名及び住所</w:t>
       </w:r>
     </w:p>
     <w:p>
       <w:pPr>
-        <w:pStyle w:val="Heading6"/>
+        <w:pStyle w:val="ListBullet"/>
         <w:ind w:left="880"/>
       </w:pPr>
       <w:r>
         <w:t>二</w:t>
-      </w:r>
-    </w:p>
-    <w:p>
-      <w:pPr>
-        <w:ind w:left="880"/>
-      </w:pPr>
-      <w:r>
+        <w:br/>
         <w:t>取締役、会計参与、監査役又は執行役が他の法人の常務に従事し、又は事業を営んでいるときは、当該取締役、会計参与、監査役又は執行役の氏名又は名称並びに当該他の法人の商号又は名称及び業務の種類又は当該事業の種類</w:t>
       </w:r>
     </w:p>
@@ -100,205 +88,135 @@
     </w:p>
     <w:p>
       <w:pPr>
-        <w:pStyle w:val="Heading6"/>
+        <w:pStyle w:val="ListBullet"/>
         <w:ind w:left="880"/>
       </w:pPr>
       <w:r>
         <w:t>一</w:t>
-      </w:r>
-    </w:p>
-    <w:p>
-      <w:pPr>
-        <w:ind w:left="880"/>
-      </w:pPr>
-      <w:r>
+        <w:br/>
         <w:t>定款（外国法人である場合には、定款に準ずる書面）</w:t>
       </w:r>
     </w:p>
     <w:p>
       <w:pPr>
-        <w:pStyle w:val="Heading6"/>
+        <w:pStyle w:val="ListBullet"/>
         <w:ind w:left="880"/>
       </w:pPr>
       <w:r>
         <w:t>二</w:t>
-      </w:r>
-    </w:p>
-    <w:p>
-      <w:pPr>
-        <w:ind w:left="880"/>
-      </w:pPr>
-      <w:r>
+        <w:br/>
         <w:t>登記事項証明書（外国法人である場合には、当該法人が属する国における主たる営業所に係る登記事項証明書又はこれに準ずる書面及び国内の主たる営業所に係る登記事項証明書。以下同じ。）</w:t>
       </w:r>
     </w:p>
     <w:p>
       <w:pPr>
-        <w:pStyle w:val="Heading6"/>
+        <w:pStyle w:val="ListBullet"/>
         <w:ind w:left="880"/>
       </w:pPr>
       <w:r>
         <w:t>三</w:t>
-      </w:r>
-    </w:p>
-    <w:p>
-      <w:pPr>
-        <w:ind w:left="880"/>
-      </w:pPr>
-      <w:r>
+        <w:br/>
         <w:t>取締役、会計参与及び監査役（監査等委員会設置会社にあっては取締役及び会計参与、指名委員会等設置会社にあっては取締役、会計参与及び執行役）並びに令第四条第一項に規定する使用人（以下「重要な使用人」という。）の住民票の抄本又はこれに代わる書面（会計参与が法人であるときは、当該会計参与の登記事項証明書）</w:t>
       </w:r>
     </w:p>
     <w:p>
       <w:pPr>
-        <w:pStyle w:val="Heading6"/>
+        <w:pStyle w:val="ListBullet"/>
         <w:ind w:left="880"/>
       </w:pPr>
       <w:r>
         <w:t>四</w:t>
-      </w:r>
-    </w:p>
-    <w:p>
-      <w:pPr>
-        <w:ind w:left="880"/>
-      </w:pPr>
-      <w:r>
+        <w:br/>
         <w:t>取締役、会計参与及び監査役（監査等委員会設置会社にあっては取締役及び会計参与、指名委員会等設置会社にあっては取締役、会計参与及び執行役）並びに重要な使用人が法第六条第二項第四号ロに該当しない旨の官公署の証明書（外国人である場合には、同号ロに該当しないことを誓約する書面）</w:t>
       </w:r>
     </w:p>
     <w:p>
       <w:pPr>
-        <w:pStyle w:val="Heading6"/>
+        <w:pStyle w:val="ListBullet"/>
         <w:ind w:left="880"/>
       </w:pPr>
       <w:r>
         <w:t>五</w:t>
-      </w:r>
-    </w:p>
-    <w:p>
-      <w:pPr>
-        <w:ind w:left="880"/>
-      </w:pPr>
-      <w:r>
+        <w:br/>
         <w:t>別紙様式第二号又は第二号の二により作成した取締役、会計参与及び監査役（監査等委員会設置会社にあっては取締役及び会計参与、指名委員会等設置会社にあっては取締役、会計参与及び執行役）並びに重要な使用人の履歴書又は沿革</w:t>
       </w:r>
     </w:p>
     <w:p>
       <w:pPr>
-        <w:pStyle w:val="Heading6"/>
+        <w:pStyle w:val="ListBullet"/>
         <w:ind w:left="880"/>
       </w:pPr>
       <w:r>
         <w:t>六</w:t>
-      </w:r>
-    </w:p>
-    <w:p>
-      <w:pPr>
-        <w:ind w:left="880"/>
-      </w:pPr>
-      <w:r>
+        <w:br/>
         <w:t>別紙様式第三号により作成した商品投資顧問業務に関する組織図</w:t>
       </w:r>
     </w:p>
     <w:p>
       <w:pPr>
-        <w:pStyle w:val="Heading6"/>
+        <w:pStyle w:val="ListBullet"/>
         <w:ind w:left="880"/>
       </w:pPr>
       <w:r>
         <w:t>六の二</w:t>
-      </w:r>
-    </w:p>
-    <w:p>
-      <w:pPr>
-        <w:ind w:left="880"/>
-      </w:pPr>
-      <w:r>
+        <w:br/>
         <w:t>別紙様式第三号の二により作成した業務経歴書</w:t>
       </w:r>
     </w:p>
     <w:p>
       <w:pPr>
-        <w:pStyle w:val="Heading6"/>
+        <w:pStyle w:val="ListBullet"/>
         <w:ind w:left="880"/>
       </w:pPr>
       <w:r>
         <w:t>七</w:t>
-      </w:r>
-    </w:p>
-    <w:p>
-      <w:pPr>
-        <w:ind w:left="880"/>
-      </w:pPr>
-      <w:r>
+        <w:br/>
         <w:t>別紙様式第四号により作成した法第六条第二項各号に該当しないことを誓約する書面</w:t>
       </w:r>
     </w:p>
     <w:p>
       <w:pPr>
-        <w:pStyle w:val="Heading6"/>
+        <w:pStyle w:val="ListBullet"/>
         <w:ind w:left="880"/>
       </w:pPr>
       <w:r>
         <w:t>八</w:t>
-      </w:r>
-    </w:p>
-    <w:p>
-      <w:pPr>
-        <w:ind w:left="880"/>
-      </w:pPr>
-      <w:r>
+        <w:br/>
         <w:t>別紙様式第五号により作成した株主の名簿及び利害関係人（令第八条第二号及び第三号並びに第四号（第二号及び第三号に係る部分に限る。）に掲げるものに該当するものをいう。第八条第七号において同じ。）である商品取引員の名簿</w:t>
       </w:r>
     </w:p>
     <w:p>
       <w:pPr>
-        <w:pStyle w:val="Heading6"/>
+        <w:pStyle w:val="ListBullet"/>
         <w:ind w:left="880"/>
       </w:pPr>
       <w:r>
         <w:t>九</w:t>
+        <w:br/>
+        <w:t>許可の申請の日を含む事業年度の前事業年度の貸借対照表（関連する注記を含む。以下この号において同じ。）、損益計算書（関連する注記を含む。）及び株主資本等変動計算書（関連する注記を含む。）。</w:t>
+        <w:br/>
+        <w:t>ただし、許可の申請の日を含む事業年度に設立された法人にあっては、会社法第四百三十五条第一項の規定により成立のときに作成する貸借対照表</w:t>
       </w:r>
     </w:p>
     <w:p>
       <w:pPr>
-        <w:ind w:left="880"/>
-      </w:pPr>
-      <w:r>
-        <w:t>許可の申請の日を含む事業年度の前事業年度の貸借対照表（関連する注記を含む。以下この号において同じ。）、損益計算書（関連する注記を含む。）及び株主資本等変動計算書（関連する注記を含む。）。</w:t>
-      </w:r>
-    </w:p>
-    <w:p>
-      <w:pPr>
-        <w:pStyle w:val="Heading6"/>
+        <w:pStyle w:val="ListBullet"/>
         <w:ind w:left="880"/>
       </w:pPr>
       <w:r>
         <w:t>十</w:t>
-      </w:r>
-    </w:p>
-    <w:p>
-      <w:pPr>
-        <w:ind w:left="880"/>
-      </w:pPr>
-      <w:r>
+        <w:br/>
         <w:t>商品投資顧問業の開始を予定する日の属する事業年度及び当該事業年度の翌事業年度から起算して三事業年度（次条第一項において「収支見込対象期間」という。）における当該業務の収支及び純資産額（貸借対照表による資産の合計金額から負債の合計金額を控除して得た金額をいう。次条第一項第一号において同じ。）の見込みを記載した書面、当該業務の計画書並びにこれらの根拠を記載した書面</w:t>
       </w:r>
     </w:p>
     <w:p>
       <w:pPr>
-        <w:pStyle w:val="Heading6"/>
+        <w:pStyle w:val="ListBullet"/>
         <w:ind w:left="880"/>
       </w:pPr>
       <w:r>
         <w:t>十一</w:t>
-      </w:r>
-    </w:p>
-    <w:p>
-      <w:pPr>
-        <w:ind w:left="880"/>
-      </w:pPr>
-      <w:r>
+        <w:br/>
         <w:t>営業所の所在地、平面図、面積及び人員を記載した書面</w:t>
       </w:r>
     </w:p>
@@ -317,35 +235,23 @@
     </w:p>
     <w:p>
       <w:pPr>
-        <w:pStyle w:val="Heading6"/>
+        <w:pStyle w:val="ListBullet"/>
         <w:ind w:left="880"/>
       </w:pPr>
       <w:r>
         <w:t>一</w:t>
-      </w:r>
-    </w:p>
-    <w:p>
-      <w:pPr>
-        <w:ind w:left="880"/>
-      </w:pPr>
-      <w:r>
+        <w:br/>
         <w:t>純資産額が、収支見込対象期間（業務の開始を予定する日の属する事業年度にあっては、業務の開始を予定する日以降の期間に限る。）を通じて令第五条第一項に規定する額（同条第二項に規定する会社にあっては、同項に規定する額）を下回らない水準に維持されると見込まれること。</w:t>
       </w:r>
     </w:p>
     <w:p>
       <w:pPr>
-        <w:pStyle w:val="Heading6"/>
+        <w:pStyle w:val="ListBullet"/>
         <w:ind w:left="880"/>
       </w:pPr>
       <w:r>
         <w:t>二</w:t>
-      </w:r>
-    </w:p>
-    <w:p>
-      <w:pPr>
-        <w:ind w:left="880"/>
-      </w:pPr>
-      <w:r>
+        <w:br/>
         <w:t>商品投資顧問業の収支の見込みが、収支見込対象期間内に黒字になると見込まれること。</w:t>
       </w:r>
     </w:p>
@@ -368,69 +274,45 @@
     </w:p>
     <w:p>
       <w:pPr>
-        <w:pStyle w:val="Heading6"/>
+        <w:pStyle w:val="ListBullet"/>
         <w:ind w:left="880"/>
       </w:pPr>
       <w:r>
         <w:t>一</w:t>
-      </w:r>
-    </w:p>
-    <w:p>
-      <w:pPr>
-        <w:ind w:left="880"/>
-      </w:pPr>
-      <w:r>
+        <w:br/>
         <w:t>商品投資顧問業を公正かつ適確に遂行できる組織体制であり、かつ、経営方針も健全なものであること。</w:t>
       </w:r>
     </w:p>
     <w:p>
       <w:pPr>
-        <w:pStyle w:val="Heading6"/>
+        <w:pStyle w:val="ListBullet"/>
         <w:ind w:left="880"/>
       </w:pPr>
       <w:r>
         <w:t>二</w:t>
-      </w:r>
-    </w:p>
-    <w:p>
-      <w:pPr>
-        <w:ind w:left="880"/>
-      </w:pPr>
-      <w:r>
+        <w:br/>
         <w:t>取締役若しくは執行役又は重要な使用人のうちに商品投資顧問業を遂行するに足りる十分な知識及び経験を有する者が二人以上（令第五条第二項に規定する会社にあっては、一人以上）含まれていること。</w:t>
       </w:r>
     </w:p>
     <w:p>
       <w:pPr>
-        <w:pStyle w:val="Heading6"/>
+        <w:pStyle w:val="ListBullet"/>
         <w:ind w:left="880"/>
       </w:pPr>
       <w:r>
         <w:t>三</w:t>
-      </w:r>
-    </w:p>
-    <w:p>
-      <w:pPr>
-        <w:ind w:left="880"/>
-      </w:pPr>
-      <w:r>
+        <w:br/>
         <w:t>取締役、会計参与、監査役又は執行役が他の法人の常務に従事し、又は事業を営んでいる場合にあっては、当該取締役、会計参与、監査役又は執行役が他の法人の常務に従事し、又は事業を営むことによって、商品投資顧問業の公正かつ適確な遂行に支障を及ぼすおそれがないこと。</w:t>
       </w:r>
     </w:p>
     <w:p>
       <w:pPr>
-        <w:pStyle w:val="Heading6"/>
+        <w:pStyle w:val="ListBullet"/>
         <w:ind w:left="880"/>
       </w:pPr>
       <w:r>
         <w:t>四</w:t>
-      </w:r>
-    </w:p>
-    <w:p>
-      <w:pPr>
-        <w:ind w:left="880"/>
-      </w:pPr>
-      <w:r>
+        <w:br/>
         <w:t>取締役、会計参与、監査役若しくは執行役又は重要な使用人のうちに、経歴及び業務遂行上の能力等に照らして商品投資顧問業者としての業務運営に不適切な資質を有する者がいないこと。</w:t>
       </w:r>
     </w:p>
@@ -479,6 +361,8 @@
       </w:pPr>
       <w:r>
         <w:t>商品投資顧問業者は、取締役、会計参与、監査役若しくは執行役又は重要な使用人が精神の機能の障害を有する状態となり、商品投資顧問業に係る職務の継続が著しく困難となったときは、主務大臣にその旨を届け出るものとする。</w:t>
+        <w:br/>
+        <w:t>この場合において、その病名、障害の程度、病因、病後の経過、治癒の見込みその他参考となる所見を記載した医師の診断書を添付しなければならない。</w:t>
       </w:r>
     </w:p>
     <w:p>
@@ -496,52 +380,36 @@
     </w:p>
     <w:p>
       <w:pPr>
-        <w:pStyle w:val="Heading6"/>
+        <w:pStyle w:val="ListBullet"/>
         <w:ind w:left="880"/>
       </w:pPr>
       <w:r>
         <w:t>一</w:t>
-      </w:r>
-    </w:p>
-    <w:p>
-      <w:pPr>
-        <w:ind w:left="880"/>
-      </w:pPr>
-      <w:r>
+        <w:br/>
         <w:t>許可申請者が、二人以上の顧客との間に締結する商品投資顧問契約に係る資産について合同して運用を行わないこと。</w:t>
       </w:r>
     </w:p>
     <w:p>
       <w:pPr>
-        <w:pStyle w:val="Heading6"/>
+        <w:pStyle w:val="ListBullet"/>
         <w:ind w:left="880"/>
       </w:pPr>
       <w:r>
         <w:t>二</w:t>
+        <w:br/>
+        <w:t>許可申請者が顧客から一任されて行う商品投資に係る取引を自己に対して委託しないこと。</w:t>
+        <w:br/>
+        <w:t>ただし、商品先物取引業者である許可申請者が、その行う商品先物取引業の顧客から一任されて行う取引については、この限りでない。</w:t>
       </w:r>
     </w:p>
     <w:p>
       <w:pPr>
-        <w:ind w:left="880"/>
-      </w:pPr>
-      <w:r>
-        <w:t>許可申請者が顧客から一任されて行う商品投資に係る取引を自己に対して委託しないこと。</w:t>
-      </w:r>
-    </w:p>
-    <w:p>
-      <w:pPr>
-        <w:pStyle w:val="Heading6"/>
+        <w:pStyle w:val="ListBullet"/>
         <w:ind w:left="880"/>
       </w:pPr>
       <w:r>
         <w:t>三</w:t>
-      </w:r>
-    </w:p>
-    <w:p>
-      <w:pPr>
-        <w:ind w:left="880"/>
-      </w:pPr>
-      <w:r>
+        <w:br/>
         <w:t>許可申請者が次に掲げる要件のいずれにも該当しない個人を相手方として商品投資顧問契約を締結し、又は更新しないこと。</w:t>
       </w:r>
     </w:p>
@@ -603,138 +471,122 @@
     </w:p>
     <w:p>
       <w:pPr>
-        <w:pStyle w:val="Heading6"/>
+        <w:pStyle w:val="ListBullet"/>
         <w:ind w:left="880"/>
       </w:pPr>
       <w:r>
         <w:t>一</w:t>
+        <w:br/>
+        <w:t>商号を変更した場合</w:t>
+        <w:br/>
+        <w:br/>
+        <w:br/>
+        <w:t>当該変更の理由書及び当該変更に係る事項を記載した登記事項証明書</w:t>
       </w:r>
     </w:p>
     <w:p>
       <w:pPr>
+        <w:pStyle w:val="ListBullet"/>
         <w:ind w:left="880"/>
       </w:pPr>
       <w:r>
-        <w:t>商号を変更した場合</w:t>
+        <w:t>二</w:t>
+        <w:br/>
+        <w:t>営業所の設置、所在地の変更又は廃止をした場合</w:t>
+        <w:br/>
+        <w:br/>
+        <w:br/>
+        <w:t>当該変更の理由書、当該変更に係る事項を記載した登記事項証明書及び変更後の営業所の所在地、平面図、面積及び人員を記載した書面</w:t>
       </w:r>
     </w:p>
     <w:p>
       <w:pPr>
-        <w:pStyle w:val="Heading6"/>
+        <w:pStyle w:val="ListBullet"/>
         <w:ind w:left="880"/>
       </w:pPr>
       <w:r>
-        <w:t>二</w:t>
+        <w:t>三</w:t>
+        <w:br/>
+        <w:t>取締役、会計参与、監査役若しくは執行役又は重要な使用人に変更があった場合</w:t>
+        <w:br/>
+        <w:br/>
+        <w:br/>
+        <w:t>新たに取締役、会計参与、監査役若しくは執行役又は重要な使用人となった者に係る第四条第三号から第七号までに掲げる書面及び当該変更に係る事項を記載した登記事項証明書</w:t>
       </w:r>
     </w:p>
     <w:p>
       <w:pPr>
+        <w:pStyle w:val="ListBullet"/>
         <w:ind w:left="880"/>
       </w:pPr>
       <w:r>
-        <w:t>営業所の設置、所在地の変更又は廃止をした場合</w:t>
+        <w:t>四</w:t>
+        <w:br/>
+        <w:t>他に行っている事業の種類を変更し又は廃止した場合</w:t>
+        <w:br/>
+        <w:br/>
+        <w:br/>
+        <w:t>変更後の事業又は廃止した事業の種類を記載した書面</w:t>
       </w:r>
     </w:p>
     <w:p>
       <w:pPr>
-        <w:pStyle w:val="Heading6"/>
+        <w:pStyle w:val="ListBullet"/>
         <w:ind w:left="880"/>
       </w:pPr>
       <w:r>
-        <w:t>三</w:t>
+        <w:t>五</w:t>
+        <w:br/>
+        <w:t>他の事業を新たに行うこととなった場合</w:t>
+        <w:br/>
+        <w:br/>
+        <w:br/>
+        <w:t>当該事業の種類を記載した書面</w:t>
       </w:r>
     </w:p>
     <w:p>
       <w:pPr>
+        <w:pStyle w:val="ListBullet"/>
         <w:ind w:left="880"/>
       </w:pPr>
       <w:r>
-        <w:t>取締役、会計参与、監査役若しくは執行役又は重要な使用人に変更があった場合</w:t>
+        <w:t>六</w:t>
+        <w:br/>
+        <w:t>資本金の額を増加した場合</w:t>
+        <w:br/>
+        <w:br/>
+        <w:br/>
+        <w:t>当該変更に係る事項を記載した登記事項証明書</w:t>
       </w:r>
     </w:p>
     <w:p>
       <w:pPr>
-        <w:pStyle w:val="Heading6"/>
+        <w:pStyle w:val="ListBullet"/>
         <w:ind w:left="880"/>
       </w:pPr>
       <w:r>
-        <w:t>四</w:t>
+        <w:t>七</w:t>
+        <w:br/>
+        <w:t>主要株主に変更があった場合</w:t>
+        <w:br/>
+        <w:br/>
+        <w:br/>
+        <w:t>別紙様式第五号により作成した株主の名簿及び利害関係人である商品取引員の名簿</w:t>
       </w:r>
     </w:p>
     <w:p>
       <w:pPr>
-        <w:ind w:left="880"/>
-      </w:pPr>
-      <w:r>
-        <w:t>他に行っている事業の種類を変更し又は廃止した場合</w:t>
-      </w:r>
-    </w:p>
-    <w:p>
-      <w:pPr>
-        <w:pStyle w:val="Heading6"/>
-        <w:ind w:left="880"/>
-      </w:pPr>
-      <w:r>
-        <w:t>五</w:t>
-      </w:r>
-    </w:p>
-    <w:p>
-      <w:pPr>
-        <w:ind w:left="880"/>
-      </w:pPr>
-      <w:r>
-        <w:t>他の事業を新たに行うこととなった場合</w:t>
-      </w:r>
-    </w:p>
-    <w:p>
-      <w:pPr>
-        <w:pStyle w:val="Heading6"/>
-        <w:ind w:left="880"/>
-      </w:pPr>
-      <w:r>
-        <w:t>六</w:t>
-      </w:r>
-    </w:p>
-    <w:p>
-      <w:pPr>
-        <w:ind w:left="880"/>
-      </w:pPr>
-      <w:r>
-        <w:t>資本金の額を増加した場合</w:t>
-      </w:r>
-    </w:p>
-    <w:p>
-      <w:pPr>
-        <w:pStyle w:val="Heading6"/>
-        <w:ind w:left="880"/>
-      </w:pPr>
-      <w:r>
-        <w:t>七</w:t>
-      </w:r>
-    </w:p>
-    <w:p>
-      <w:pPr>
-        <w:ind w:left="880"/>
-      </w:pPr>
-      <w:r>
-        <w:t>主要株主に変更があった場合</w:t>
-      </w:r>
-    </w:p>
-    <w:p>
-      <w:pPr>
-        <w:pStyle w:val="Heading6"/>
+        <w:pStyle w:val="ListBullet"/>
         <w:ind w:left="880"/>
       </w:pPr>
       <w:r>
         <w:t>八</w:t>
-      </w:r>
-    </w:p>
-    <w:p>
-      <w:pPr>
-        <w:ind w:left="880"/>
-      </w:pPr>
-      <w:r>
+        <w:br/>
         <w:t>取締役、会計参与、監査役又は執行役が新たに他の法人の常務に従事し、又は事業を営むこととなった場合</w:t>
+        <w:br/>
+        <w:br/>
+        <w:br/>
+        <w:t>当該取締役、会計参与、監査役又は執行役の氏名又は名称並びに当該他の法人の商号若しくは名称及び業務の種類又は当該事業の種類を記載した書面</w:t>
       </w:r>
     </w:p>
     <w:p>
@@ -752,70 +604,62 @@
     </w:p>
     <w:p>
       <w:pPr>
-        <w:pStyle w:val="Heading6"/>
+        <w:pStyle w:val="ListBullet"/>
         <w:ind w:left="880"/>
       </w:pPr>
       <w:r>
         <w:t>一</w:t>
+        <w:br/>
+        <w:t>合併により消滅した場合</w:t>
+        <w:br/>
+        <w:br/>
+        <w:br/>
+        <w:t>消滅した法人の登記事項証明書及び合併契約書の写し</w:t>
       </w:r>
     </w:p>
     <w:p>
       <w:pPr>
+        <w:pStyle w:val="ListBullet"/>
         <w:ind w:left="880"/>
       </w:pPr>
       <w:r>
-        <w:t>合併により消滅した場合</w:t>
+        <w:t>二</w:t>
+        <w:br/>
+        <w:t>破産手続開始の決定により解散した場合</w:t>
+        <w:br/>
+        <w:br/>
+        <w:br/>
+        <w:t>裁判所が破産管財人を選定したことを証する書面の写し</w:t>
       </w:r>
     </w:p>
     <w:p>
       <w:pPr>
-        <w:pStyle w:val="Heading6"/>
+        <w:pStyle w:val="ListBullet"/>
         <w:ind w:left="880"/>
       </w:pPr>
       <w:r>
-        <w:t>二</w:t>
+        <w:t>三</w:t>
+        <w:br/>
+        <w:t>合併及び破産手続開始の決定以外の理由により解散した場合</w:t>
+        <w:br/>
+        <w:br/>
+        <w:br/>
+        <w:t>清算人に係る登記事項証明書</w:t>
       </w:r>
     </w:p>
     <w:p>
       <w:pPr>
-        <w:ind w:left="880"/>
-      </w:pPr>
-      <w:r>
-        <w:t>破産手続開始の決定により解散した場合</w:t>
-      </w:r>
-    </w:p>
-    <w:p>
-      <w:pPr>
-        <w:pStyle w:val="Heading6"/>
-        <w:ind w:left="880"/>
-      </w:pPr>
-      <w:r>
-        <w:t>三</w:t>
-      </w:r>
-    </w:p>
-    <w:p>
-      <w:pPr>
-        <w:ind w:left="880"/>
-      </w:pPr>
-      <w:r>
-        <w:t>合併及び破産手続開始の決定以外の理由により解散した場合</w:t>
-      </w:r>
-    </w:p>
-    <w:p>
-      <w:pPr>
-        <w:pStyle w:val="Heading6"/>
+        <w:pStyle w:val="ListBullet"/>
         <w:ind w:left="880"/>
       </w:pPr>
       <w:r>
         <w:t>四</w:t>
-      </w:r>
-    </w:p>
-    <w:p>
-      <w:pPr>
-        <w:ind w:left="880"/>
-      </w:pPr>
-      <w:r>
+        <w:br/>
         <w:t>商品投資顧問業を廃止した場合</w:t>
+        <w:br/>
+        <w:br/>
+        <w:br/>
+        <w:t>当該商品投資顧問業を廃止した法人の登記事項証明書</w:t>
       </w:r>
     </w:p>
     <w:p>
@@ -850,69 +694,45 @@
     </w:p>
     <w:p>
       <w:pPr>
-        <w:pStyle w:val="Heading6"/>
+        <w:pStyle w:val="ListBullet"/>
         <w:ind w:left="880"/>
       </w:pPr>
       <w:r>
         <w:t>一</w:t>
-      </w:r>
-    </w:p>
-    <w:p>
-      <w:pPr>
-        <w:ind w:left="880"/>
-      </w:pPr>
-      <w:r>
+        <w:br/>
         <w:t>顧客の商号、名称又は氏名及び住所を記載した書面</w:t>
       </w:r>
     </w:p>
     <w:p>
       <w:pPr>
-        <w:pStyle w:val="Heading6"/>
+        <w:pStyle w:val="ListBullet"/>
         <w:ind w:left="880"/>
       </w:pPr>
       <w:r>
         <w:t>二</w:t>
-      </w:r>
-    </w:p>
-    <w:p>
-      <w:pPr>
-        <w:ind w:left="880"/>
-      </w:pPr>
-      <w:r>
+        <w:br/>
         <w:t>法第十八条、第十九条及び第二十一条に規定する書面の写し</w:t>
       </w:r>
     </w:p>
     <w:p>
       <w:pPr>
-        <w:pStyle w:val="Heading6"/>
+        <w:pStyle w:val="ListBullet"/>
         <w:ind w:left="880"/>
       </w:pPr>
       <w:r>
         <w:t>三</w:t>
-      </w:r>
-    </w:p>
-    <w:p>
-      <w:pPr>
-        <w:ind w:left="880"/>
-      </w:pPr>
-      <w:r>
+        <w:br/>
         <w:t>法第二十条に規定する報告書の写し</w:t>
       </w:r>
     </w:p>
     <w:p>
       <w:pPr>
-        <w:pStyle w:val="Heading6"/>
+        <w:pStyle w:val="ListBullet"/>
         <w:ind w:left="880"/>
       </w:pPr>
       <w:r>
         <w:t>四</w:t>
-      </w:r>
-    </w:p>
-    <w:p>
-      <w:pPr>
-        <w:ind w:left="880"/>
-      </w:pPr>
-      <w:r>
+        <w:br/>
         <w:t>商品投資顧問契約を締結している顧客から一任されて行った商品投資の内容を、当該取引の相手方となった者の商号又は名称を付記して記録した書面</w:t>
       </w:r>
     </w:p>
@@ -944,6 +764,8 @@
     <w:p>
       <w:r>
         <w:t>前条第一項に掲げる帳簿書類の内容が、電磁的方法（電子的方法、磁気的方法その他の人の知覚によって認識することができない方法をいう。）により記録され、当該記録が必要に応じ電子計算機その他の機器を用いて直ちに表示されることができるようにして保存されるときは、当該記録の保存をもって法第二十九条に規定する帳簿書類の保存に代えることができる。</w:t>
+        <w:br/>
+        <w:t>この場合において、商品投資顧問業者は、当該記録が滅失し、又はき損することを防止するために必要な措置を講じなければならない。</w:t>
       </w:r>
     </w:p>
     <w:p>
@@ -1030,52 +852,34 @@
     </w:p>
     <w:p>
       <w:pPr>
-        <w:pStyle w:val="Heading6"/>
+        <w:pStyle w:val="ListBullet"/>
         <w:ind w:left="880"/>
       </w:pPr>
       <w:r>
         <w:t>一</w:t>
-      </w:r>
-    </w:p>
-    <w:p>
-      <w:pPr>
-        <w:ind w:left="880"/>
-      </w:pPr>
-      <w:r>
+        <w:br/>
         <w:t>当該申請を補正するために要する期間</w:t>
       </w:r>
     </w:p>
     <w:p>
       <w:pPr>
-        <w:pStyle w:val="Heading6"/>
+        <w:pStyle w:val="ListBullet"/>
         <w:ind w:left="880"/>
       </w:pPr>
       <w:r>
         <w:t>二</w:t>
-      </w:r>
-    </w:p>
-    <w:p>
-      <w:pPr>
-        <w:ind w:left="880"/>
-      </w:pPr>
-      <w:r>
+        <w:br/>
         <w:t>当該申請をした者が当該申請の内容を変更するために要する期間</w:t>
       </w:r>
     </w:p>
     <w:p>
       <w:pPr>
-        <w:pStyle w:val="Heading6"/>
+        <w:pStyle w:val="ListBullet"/>
         <w:ind w:left="880"/>
       </w:pPr>
       <w:r>
         <w:t>三</w:t>
-      </w:r>
-    </w:p>
-    <w:p>
-      <w:pPr>
-        <w:ind w:left="880"/>
-      </w:pPr>
-      <w:r>
+        <w:br/>
         <w:t>当該申請に係る審査に必要と認められる資料を当該申請をした者が追加するために要する期間</w:t>
       </w:r>
     </w:p>
@@ -1107,7 +911,7 @@
         <w:pStyle w:val="Heading1"/>
       </w:pPr>
       <w:r>
-        <w:t>附　則（平成六年九月二九日農林水産省・通商産業省令第三号）</w:t>
+        <w:t>附則（平成六年九月二九日農林水産省・通商産業省令第三号）</w:t>
       </w:r>
     </w:p>
     <w:p>
@@ -1125,7 +929,7 @@
         <w:pStyle w:val="Heading1"/>
       </w:pPr>
       <w:r>
-        <w:t>附　則（平成一〇年六月八日農林水産省・通商産業省令第一号）</w:t>
+        <w:t>附則（平成一〇年六月八日農林水産省・通商産業省令第一号）</w:t>
       </w:r>
     </w:p>
     <w:p>
@@ -1143,7 +947,7 @@
         <w:pStyle w:val="Heading1"/>
       </w:pPr>
       <w:r>
-        <w:t>附　則（平成一二年三月三一日農林水産省・通商産業省令第四号）</w:t>
+        <w:t>附則（平成一二年三月三一日農林水産省・通商産業省令第四号）</w:t>
       </w:r>
     </w:p>
     <w:p>
@@ -1182,7 +986,7 @@
         <w:pStyle w:val="Heading1"/>
       </w:pPr>
       <w:r>
-        <w:t>附　則（平成一二年一〇月三一日農林水産省・通商産業省令第一二号）</w:t>
+        <w:t>附則（平成一二年一〇月三一日農林水産省・通商産業省令第一二号）</w:t>
       </w:r>
     </w:p>
     <w:p>
@@ -1200,7 +1004,7 @@
         <w:pStyle w:val="Heading1"/>
       </w:pPr>
       <w:r>
-        <w:t>附　則（平成一四年三月二九日農林水産省・経済産業省令第四号）</w:t>
+        <w:t>附則（平成一四年三月二九日農林水産省・経済産業省令第四号）</w:t>
       </w:r>
     </w:p>
     <w:p>
@@ -1218,7 +1022,7 @@
         <w:pStyle w:val="Heading1"/>
       </w:pPr>
       <w:r>
-        <w:t>附　則（平成一五年三月三一日農林水産省・経済産業省令第一号）</w:t>
+        <w:t>附則（平成一五年三月三一日農林水産省・経済産業省令第一号）</w:t>
       </w:r>
     </w:p>
     <w:p>
@@ -1236,7 +1040,7 @@
         <w:pStyle w:val="Heading1"/>
       </w:pPr>
       <w:r>
-        <w:t>附　則（平成一六年三月二四日農林水産省・経済産業省令第三号）</w:t>
+        <w:t>附則（平成一六年三月二四日農林水産省・経済産業省令第三号）</w:t>
       </w:r>
     </w:p>
     <w:p>
@@ -1254,7 +1058,7 @@
         <w:pStyle w:val="Heading1"/>
       </w:pPr>
       <w:r>
-        <w:t>附　則（平成一六年一二月二七日農林水産省・経済産業省令第一〇号）</w:t>
+        <w:t>附則（平成一六年一二月二七日農林水産省・経済産業省令第一〇号）</w:t>
       </w:r>
     </w:p>
     <w:p>
@@ -1272,7 +1076,7 @@
         <w:pStyle w:val="Heading1"/>
       </w:pPr>
       <w:r>
-        <w:t>附　則（平成一七年二月二八日農林水産省・経済産業省令第四号）</w:t>
+        <w:t>附則（平成一七年二月二八日農林水産省・経済産業省令第四号）</w:t>
       </w:r>
     </w:p>
     <w:p>
@@ -1290,7 +1094,7 @@
         <w:pStyle w:val="Heading1"/>
       </w:pPr>
       <w:r>
-        <w:t>附　則（平成一八年四月二八日農林水産省・経済産業省令第四号）</w:t>
+        <w:t>附則（平成一八年四月二八日農林水産省・経済産業省令第四号）</w:t>
       </w:r>
     </w:p>
     <w:p>
@@ -1308,7 +1112,7 @@
         <w:pStyle w:val="Heading1"/>
       </w:pPr>
       <w:r>
-        <w:t>附　則（平成一九年九月二八日農林水産省・経済産業省令第四号）</w:t>
+        <w:t>附則（平成一九年九月二八日農林水産省・経済産業省令第四号）</w:t>
       </w:r>
     </w:p>
     <w:p>
@@ -1326,7 +1130,7 @@
         <w:pStyle w:val="Heading1"/>
       </w:pPr>
       <w:r>
-        <w:t>附　則（平成二四年七月六日農林水産省・経済産業省令第二号）</w:t>
+        <w:t>附則（平成二四年七月六日農林水産省・経済産業省令第二号）</w:t>
       </w:r>
     </w:p>
     <w:p>
@@ -1344,7 +1148,7 @@
         <w:pStyle w:val="Heading1"/>
       </w:pPr>
       <w:r>
-        <w:t>附　則（平成二四年一一月一六日農林水産省・経済産業省令第四号）</w:t>
+        <w:t>附則（平成二四年一一月一六日農林水産省・経済産業省令第四号）</w:t>
       </w:r>
     </w:p>
     <w:p>
@@ -1362,7 +1166,7 @@
         <w:pStyle w:val="Heading1"/>
       </w:pPr>
       <w:r>
-        <w:t>附　則（平成二七年四月三〇日農林水産省・経済産業省令第二号）</w:t>
+        <w:t>附則（平成二七年四月三〇日農林水産省・経済産業省令第二号）</w:t>
       </w:r>
     </w:p>
     <w:p>
@@ -1380,7 +1184,7 @@
         <w:pStyle w:val="Heading1"/>
       </w:pPr>
       <w:r>
-        <w:t>附　則（平成三一年四月二六日農林水産省・経済産業省令第二号）</w:t>
+        <w:t>附則（平成三一年四月二六日農林水産省・経済産業省令第二号）</w:t>
       </w:r>
     </w:p>
     <w:p>
@@ -1398,7 +1202,7 @@
         <w:pStyle w:val="Heading1"/>
       </w:pPr>
       <w:r>
-        <w:t>附　則（令和元年七月一日農林水産省・経済産業省令第三号）</w:t>
+        <w:t>附則（令和元年七月一日農林水産省・経済産業省令第三号）</w:t>
       </w:r>
     </w:p>
     <w:p>
@@ -1416,7 +1220,7 @@
         <w:pStyle w:val="Heading1"/>
       </w:pPr>
       <w:r>
-        <w:t>附　則（令和元年九月一一日農林水産省・経済産業省令第七号）</w:t>
+        <w:t>附則（令和元年九月一一日農林水産省・経済産業省令第七号）</w:t>
       </w:r>
     </w:p>
     <w:p>
@@ -1444,7 +1248,7 @@
     </w:pPr>
     <w:r>
       <w:tab/>
-      <w:t>WeGov v0.1 - FTS141</w:t>
+      <w:t>WeGov v0.2 - FTS141</w:t>
     </w:r>
   </w:p>
 </w:ftr>
